--- a/Git Practical 1 2018.docx
+++ b/Git Practical 1 2018.docx
@@ -1,6 +1,6 @@
 
 <file path=word/document.xml><?xml version="1.0" encoding="utf-8"?>
-<w:document xmlns:wpc="http://schemas.microsoft.com/office/word/2010/wordprocessingCanvas" xmlns:mc="http://schemas.openxmlformats.org/markup-compatibility/2006" xmlns:o="urn:schemas-microsoft-com:office:office" xmlns:r="http://schemas.openxmlformats.org/officeDocument/2006/relationships" xmlns:m="http://schemas.openxmlformats.org/officeDocument/2006/math" xmlns:v="urn:schemas-microsoft-com:vml" xmlns:wp14="http://schemas.microsoft.com/office/word/2010/wordprocessingDrawing" xmlns:wp="http://schemas.openxmlformats.org/drawingml/2006/wordprocessingDrawing" xmlns:w10="urn:schemas-microsoft-com:office:word" xmlns:w="http://schemas.openxmlformats.org/wordprocessingml/2006/main" xmlns:w14="http://schemas.microsoft.com/office/word/2010/wordml" xmlns:w15="http://schemas.microsoft.com/office/word/2012/wordml" xmlns:wpg="http://schemas.microsoft.com/office/word/2010/wordprocessingGroup" xmlns:wpi="http://schemas.microsoft.com/office/word/2010/wordprocessingInk" xmlns:wne="http://schemas.microsoft.com/office/word/2006/wordml" xmlns:wps="http://schemas.microsoft.com/office/word/2010/wordprocessingShape" mc:Ignorable="w14 w15 wp14">
+<w:document xmlns:wpc="http://schemas.microsoft.com/office/word/2010/wordprocessingCanvas" xmlns:cx="http://schemas.microsoft.com/office/drawing/2014/chartex" xmlns:cx1="http://schemas.microsoft.com/office/drawing/2015/9/8/chartex" xmlns:mc="http://schemas.openxmlformats.org/markup-compatibility/2006" xmlns:o="urn:schemas-microsoft-com:office:office" xmlns:r="http://schemas.openxmlformats.org/officeDocument/2006/relationships" xmlns:m="http://schemas.openxmlformats.org/officeDocument/2006/math" xmlns:v="urn:schemas-microsoft-com:vml" xmlns:wp14="http://schemas.microsoft.com/office/word/2010/wordprocessingDrawing" xmlns:wp="http://schemas.openxmlformats.org/drawingml/2006/wordprocessingDrawing" xmlns:w10="urn:schemas-microsoft-com:office:word" xmlns:w="http://schemas.openxmlformats.org/wordprocessingml/2006/main" xmlns:w14="http://schemas.microsoft.com/office/word/2010/wordml" xmlns:w15="http://schemas.microsoft.com/office/word/2012/wordml" xmlns:w16se="http://schemas.microsoft.com/office/word/2015/wordml/symex" xmlns:wpg="http://schemas.microsoft.com/office/word/2010/wordprocessingGroup" xmlns:wpi="http://schemas.microsoft.com/office/word/2010/wordprocessingInk" xmlns:wne="http://schemas.microsoft.com/office/word/2006/wordml" xmlns:wps="http://schemas.microsoft.com/office/word/2010/wordprocessingShape" mc:Ignorable="w14 w15 w16se wp14">
   <w:body>
     <w:p>
       <w:pPr>
@@ -655,8 +655,6 @@
           <w:lang w:eastAsia="en-IE"/>
         </w:rPr>
       </w:pPr>
-      <w:bookmarkStart w:id="0" w:name="_GoBack"/>
-      <w:bookmarkEnd w:id="0"/>
     </w:p>
     <w:p>
       <w:pPr>
@@ -670,7 +668,7 @@
           <w:lang w:eastAsia="en-IE"/>
         </w:rPr>
       </w:pPr>
-      <w:bookmarkStart w:id="1" w:name="_Toc499884679"/>
+      <w:bookmarkStart w:id="0" w:name="_Toc499884679"/>
       <w:r>
         <w:rPr>
           <w:rFonts w:eastAsia="Times New Roman"/>
@@ -678,14 +676,23 @@
         </w:rPr>
         <w:t>Step 1: Create a local git repository</w:t>
       </w:r>
+      <w:bookmarkEnd w:id="0"/>
+      <w:r>
+        <w:rPr>
+          <w:rFonts w:eastAsia="Times New Roman"/>
+          <w:lang w:eastAsia="en-IE"/>
+        </w:rPr>
+        <w:t> </w:t>
+      </w:r>
+      <w:r>
+        <w:rPr>
+          <w:rFonts w:eastAsia="Times New Roman"/>
+          <w:lang w:eastAsia="en-IE"/>
+        </w:rPr>
+        <w:t>Herll</w:t>
+      </w:r>
+      <w:bookmarkStart w:id="1" w:name="_GoBack"/>
       <w:bookmarkEnd w:id="1"/>
-      <w:r>
-        <w:rPr>
-          <w:rFonts w:eastAsia="Times New Roman"/>
-          <w:lang w:eastAsia="en-IE"/>
-        </w:rPr>
-        <w:t> </w:t>
-      </w:r>
     </w:p>
     <w:p>
       <w:pPr>
@@ -819,51 +826,14 @@
         <w:rPr>
           <w:lang w:eastAsia="en-IE"/>
         </w:rPr>
-        <w:t xml:space="preserve">Create a new folder/repo using the </w:t>
-      </w:r>
-      <w:proofErr w:type="spellStart"/>
-      <w:r>
-        <w:rPr>
-          <w:lang w:eastAsia="en-IE"/>
-        </w:rPr>
-        <w:t>mkdir</w:t>
-      </w:r>
-      <w:proofErr w:type="spellEnd"/>
-      <w:r>
-        <w:rPr>
-          <w:lang w:eastAsia="en-IE"/>
-        </w:rPr>
-        <w:t xml:space="preserve"> command and call it </w:t>
-      </w:r>
-      <w:proofErr w:type="spellStart"/>
-      <w:r>
-        <w:rPr>
-          <w:lang w:eastAsia="en-IE"/>
-        </w:rPr>
-        <w:t>sweng</w:t>
-      </w:r>
-      <w:proofErr w:type="spellEnd"/>
-      <w:r>
-        <w:rPr>
-          <w:lang w:eastAsia="en-IE"/>
-        </w:rPr>
-        <w:t xml:space="preserve">: </w:t>
-      </w:r>
-      <w:proofErr w:type="spellStart"/>
+        <w:t xml:space="preserve">Create a new folder/repo using the mkdir command and call it sweng: </w:t>
+      </w:r>
       <w:r>
         <w:rPr>
           <w:b/>
           <w:lang w:eastAsia="en-IE"/>
         </w:rPr>
-        <w:t>mkdir</w:t>
-      </w:r>
-      <w:proofErr w:type="spellEnd"/>
-      <w:r>
-        <w:rPr>
-          <w:b/>
-          <w:lang w:eastAsia="en-IE"/>
-        </w:rPr>
-        <w:t xml:space="preserve"> sweng</w:t>
+        <w:t>mkdir sweng</w:t>
       </w:r>
       <w:r>
         <w:rPr>
@@ -925,133 +895,109 @@
           <w:bCs/>
           <w:lang w:eastAsia="en-IE"/>
         </w:rPr>
-        <w:t xml:space="preserve">git </w:t>
-      </w:r>
-      <w:proofErr w:type="spellStart"/>
+        <w:t>git init</w:t>
+      </w:r>
+      <w:r>
+        <w:rPr>
+          <w:rFonts w:ascii="Arial" w:hAnsi="Arial" w:cs="Arial"/>
+          <w:lang w:eastAsia="en-IE"/>
+        </w:rPr>
+        <w:t> </w:t>
+      </w:r>
+      <w:r>
+        <w:rPr>
+          <w:rFonts w:ascii="Arial" w:hAnsi="Arial" w:cs="Arial"/>
+          <w:lang w:eastAsia="en-IE"/>
+        </w:rPr>
+        <w:t>command:</w:t>
+      </w:r>
+      <w:r>
+        <w:rPr>
+          <w:rFonts w:ascii="Helvetica" w:hAnsi="Helvetica" w:cs="Helvetica"/>
+          <w:lang w:eastAsia="en-IE"/>
+        </w:rPr>
+        <w:t>  </w:t>
+      </w:r>
       <w:r>
         <w:rPr>
           <w:b/>
-          <w:bCs/>
-          <w:lang w:eastAsia="en-IE"/>
-        </w:rPr>
-        <w:t>init</w:t>
-      </w:r>
-      <w:proofErr w:type="spellEnd"/>
-      <w:r>
-        <w:rPr>
-          <w:rFonts w:ascii="Arial" w:hAnsi="Arial" w:cs="Arial"/>
+        </w:rPr>
+        <w:t>git init sweng</w:t>
+      </w:r>
+      <w:r>
+        <w:rPr>
+          <w:b/>
+        </w:rPr>
+        <w:t>2018</w:t>
+      </w:r>
+    </w:p>
+    <w:p>
+      <w:pPr>
+        <w:rPr>
+          <w:lang w:eastAsia="en-IE"/>
+        </w:rPr>
+      </w:pPr>
+      <w:r>
+        <w:rPr>
           <w:lang w:eastAsia="en-IE"/>
         </w:rPr>
         <w:t> </w:t>
       </w:r>
-      <w:r>
-        <w:rPr>
-          <w:rFonts w:ascii="Arial" w:hAnsi="Arial" w:cs="Arial"/>
-          <w:lang w:eastAsia="en-IE"/>
-        </w:rPr>
-        <w:t>command:</w:t>
-      </w:r>
-      <w:r>
-        <w:rPr>
-          <w:rFonts w:ascii="Helvetica" w:hAnsi="Helvetica" w:cs="Helvetica"/>
-          <w:lang w:eastAsia="en-IE"/>
-        </w:rPr>
-        <w:t>  </w:t>
+    </w:p>
+    <w:p>
+      <w:pPr>
+        <w:pStyle w:val="Heading1"/>
+        <w:rPr>
+          <w:rFonts w:eastAsia="Times New Roman"/>
+          <w:lang w:eastAsia="en-IE"/>
+        </w:rPr>
+      </w:pPr>
+      <w:bookmarkStart w:id="2" w:name="_Toc499884680"/>
+      <w:r>
+        <w:rPr>
+          <w:rFonts w:eastAsia="Times New Roman"/>
+          <w:lang w:eastAsia="en-IE"/>
+        </w:rPr>
+        <w:t>Step 2: Add a new file to the repo</w:t>
+      </w:r>
+      <w:bookmarkEnd w:id="2"/>
+    </w:p>
+    <w:p>
+      <w:pPr>
+        <w:rPr>
+          <w:lang w:eastAsia="en-IE"/>
+        </w:rPr>
+      </w:pPr>
+      <w:r>
+        <w:rPr>
+          <w:lang w:eastAsia="en-IE"/>
+        </w:rPr>
+        <w:t>Go ahead and add a new file to the project, using any text editor you like or running a</w:t>
+      </w:r>
+      <w:r>
+        <w:t> </w:t>
+      </w:r>
+      <w:hyperlink r:id="rId8" w:tgtFrame="_blank" w:history="1">
+        <w:r>
+          <w:t>touch</w:t>
+        </w:r>
+      </w:hyperlink>
+      <w:r>
+        <w:rPr>
+          <w:lang w:eastAsia="en-IE"/>
+        </w:rPr>
+        <w:t xml:space="preserve"> command (this command creates an empty file): </w:t>
       </w:r>
       <w:r>
         <w:rPr>
           <w:b/>
-        </w:rPr>
-        <w:t xml:space="preserve">git </w:t>
-      </w:r>
-      <w:proofErr w:type="spellStart"/>
+          <w:lang w:eastAsia="en-IE"/>
+        </w:rPr>
+        <w:t>touch helloworld</w:t>
+      </w:r>
       <w:r>
         <w:rPr>
           <w:b/>
-        </w:rPr>
-        <w:t>init</w:t>
-      </w:r>
-      <w:proofErr w:type="spellEnd"/>
-      <w:r>
-        <w:rPr>
-          <w:b/>
-        </w:rPr>
-        <w:t xml:space="preserve"> sweng</w:t>
-      </w:r>
-      <w:r>
-        <w:rPr>
-          <w:b/>
-        </w:rPr>
-        <w:t>2018</w:t>
-      </w:r>
-    </w:p>
-    <w:p>
-      <w:pPr>
-        <w:rPr>
-          <w:lang w:eastAsia="en-IE"/>
-        </w:rPr>
-      </w:pPr>
-      <w:r>
-        <w:rPr>
-          <w:lang w:eastAsia="en-IE"/>
-        </w:rPr>
-        <w:t> </w:t>
-      </w:r>
-    </w:p>
-    <w:p>
-      <w:pPr>
-        <w:pStyle w:val="Heading1"/>
-        <w:rPr>
-          <w:rFonts w:eastAsia="Times New Roman"/>
-          <w:lang w:eastAsia="en-IE"/>
-        </w:rPr>
-      </w:pPr>
-      <w:bookmarkStart w:id="2" w:name="_Toc499884680"/>
-      <w:r>
-        <w:rPr>
-          <w:rFonts w:eastAsia="Times New Roman"/>
-          <w:lang w:eastAsia="en-IE"/>
-        </w:rPr>
-        <w:t>Step 2: Add a new file to the repo</w:t>
-      </w:r>
-      <w:bookmarkEnd w:id="2"/>
-    </w:p>
-    <w:p>
-      <w:pPr>
-        <w:rPr>
-          <w:lang w:eastAsia="en-IE"/>
-        </w:rPr>
-      </w:pPr>
-      <w:r>
-        <w:rPr>
-          <w:lang w:eastAsia="en-IE"/>
-        </w:rPr>
-        <w:t>Go ahead and add a new file to the project, using any text editor you like or running a</w:t>
-      </w:r>
-      <w:r>
-        <w:t> </w:t>
-      </w:r>
-      <w:hyperlink r:id="rId8" w:tgtFrame="_blank" w:history="1">
-        <w:r>
-          <w:t>touch</w:t>
-        </w:r>
-      </w:hyperlink>
-      <w:r>
-        <w:rPr>
-          <w:lang w:eastAsia="en-IE"/>
-        </w:rPr>
-        <w:t xml:space="preserve"> command (this command creates an empty file): </w:t>
-      </w:r>
-      <w:r>
-        <w:rPr>
-          <w:b/>
-          <w:lang w:eastAsia="en-IE"/>
-        </w:rPr>
-        <w:t>touch helloworld</w:t>
-      </w:r>
-      <w:r>
-        <w:rPr>
-          <w:b/>
           <w:lang w:eastAsia="en-IE"/>
         </w:rPr>
         <w:t>.txt</w:t>
@@ -1067,21 +1013,7 @@
         <w:rPr>
           <w:lang w:eastAsia="en-IE"/>
         </w:rPr>
-        <w:t xml:space="preserve">Once you've added or modified files in a folder containing a </w:t>
-      </w:r>
-      <w:proofErr w:type="spellStart"/>
-      <w:r>
-        <w:rPr>
-          <w:lang w:eastAsia="en-IE"/>
-        </w:rPr>
-        <w:t>git</w:t>
-      </w:r>
-      <w:proofErr w:type="spellEnd"/>
-      <w:r>
-        <w:rPr>
-          <w:lang w:eastAsia="en-IE"/>
-        </w:rPr>
-        <w:t xml:space="preserve"> repo, git will notice that changes have been made inside the repo. But, git won't officially keep track of the file (that is, put it in a commit - we'll talk more about commits next) unless you explicitly tell it to.</w:t>
+        <w:t>Once you've added or modified files in a folder containing a git repo, git will notice that changes have been made inside the repo. But, git won't officially keep track of the file (that is, put it in a commit - we'll talk more about commits next) unless you explicitly tell it to.</w:t>
       </w:r>
     </w:p>
     <w:p>
@@ -1599,35 +1531,7 @@
         <w:rPr>
           <w:lang w:eastAsia="en-IE"/>
         </w:rPr>
-        <w:t>The message at the end of the commit should be something related to what the commit contains - maybe it's a new feature, maybe it's a bug fix, maybe it's just fixing a typo. Don't put a message like "</w:t>
-      </w:r>
-      <w:proofErr w:type="spellStart"/>
-      <w:r>
-        <w:rPr>
-          <w:lang w:eastAsia="en-IE"/>
-        </w:rPr>
-        <w:t>asdfadsf</w:t>
-      </w:r>
-      <w:proofErr w:type="spellEnd"/>
-      <w:r>
-        <w:rPr>
-          <w:lang w:eastAsia="en-IE"/>
-        </w:rPr>
-        <w:t>" or "</w:t>
-      </w:r>
-      <w:proofErr w:type="spellStart"/>
-      <w:r>
-        <w:rPr>
-          <w:lang w:eastAsia="en-IE"/>
-        </w:rPr>
-        <w:t>foobar</w:t>
-      </w:r>
-      <w:proofErr w:type="spellEnd"/>
-      <w:r>
-        <w:rPr>
-          <w:lang w:eastAsia="en-IE"/>
-        </w:rPr>
-        <w:t xml:space="preserve">". </w:t>
+        <w:t xml:space="preserve">The message at the end of the commit should be something related to what the commit contains - maybe it's a new feature, maybe it's a bug fix, maybe it's just fixing a typo. Don't put a message like "asdfadsf" or "foobar". </w:t>
       </w:r>
     </w:p>
     <w:p>
@@ -1947,395 +1851,205 @@
           <w:lang w:eastAsia="en-IE"/>
         </w:rPr>
       </w:pPr>
-      <w:proofErr w:type="gramStart"/>
-      <w:r>
-        <w:rPr>
-          <w:lang w:eastAsia="en-IE"/>
-        </w:rPr>
-        <w:t>cat</w:t>
-      </w:r>
-      <w:proofErr w:type="gramEnd"/>
+      <w:r>
+        <w:rPr>
+          <w:lang w:eastAsia="en-IE"/>
+        </w:rPr>
+        <w:t xml:space="preserve">cat helloworld .txt </w:t>
+      </w:r>
+      <w:r>
+        <w:rPr>
+          <w:lang w:eastAsia="en-IE"/>
+        </w:rPr>
+        <w:t xml:space="preserve"> //</w:t>
+      </w:r>
+      <w:r>
+        <w:rPr>
+          <w:lang w:eastAsia="en-IE"/>
+        </w:rPr>
+        <w:t xml:space="preserve">command </w:t>
+      </w:r>
+      <w:r>
+        <w:rPr>
+          <w:lang w:eastAsia="en-IE"/>
+        </w:rPr>
+        <w:t>to view the file</w:t>
+      </w:r>
+    </w:p>
+    <w:p>
+      <w:pPr>
+        <w:rPr>
+          <w:lang w:eastAsia="en-IE"/>
+        </w:rPr>
+      </w:pPr>
+      <w:r>
+        <w:rPr>
+          <w:lang w:eastAsia="en-IE"/>
+        </w:rPr>
+        <w:t>git add helloworld.txt</w:t>
+      </w:r>
+    </w:p>
+    <w:p>
+      <w:pPr>
+        <w:rPr>
+          <w:lang w:eastAsia="en-IE"/>
+        </w:rPr>
+      </w:pPr>
+      <w:r>
+        <w:rPr>
+          <w:lang w:eastAsia="en-IE"/>
+        </w:rPr>
+        <w:t>git commit –m “testing merge”</w:t>
+      </w:r>
+    </w:p>
+    <w:p>
+      <w:pPr>
+        <w:rPr>
+          <w:lang w:eastAsia="en-IE"/>
+        </w:rPr>
+      </w:pPr>
+      <w:r>
+        <w:rPr>
+          <w:lang w:eastAsia="en-IE"/>
+        </w:rPr>
+        <w:t>git status</w:t>
+      </w:r>
+    </w:p>
+    <w:p>
+      <w:pPr>
+        <w:rPr>
+          <w:lang w:eastAsia="en-IE"/>
+        </w:rPr>
+      </w:pPr>
+      <w:r>
+        <w:rPr>
+          <w:lang w:eastAsia="en-IE"/>
+        </w:rPr>
+        <w:t>git branch testmerge  //this is the command to create a new branch called testmerge</w:t>
+      </w:r>
+    </w:p>
+    <w:p>
+      <w:pPr>
+        <w:rPr>
+          <w:lang w:eastAsia="en-IE"/>
+        </w:rPr>
+      </w:pPr>
+      <w:r>
+        <w:rPr>
+          <w:lang w:eastAsia="en-IE"/>
+        </w:rPr>
+        <w:t>git branch //this command lets you see the branches that have been created.  To delete a branch you use the command git branch –d &lt;branchname&gt;</w:t>
+      </w:r>
+    </w:p>
+    <w:p>
+      <w:pPr>
+        <w:rPr>
+          <w:lang w:eastAsia="en-IE"/>
+        </w:rPr>
+      </w:pPr>
+      <w:r>
+        <w:rPr>
+          <w:lang w:eastAsia="en-IE"/>
+        </w:rPr>
+        <w:t>git checkout testmerge //this command moves you to the working branch testmerge</w:t>
+      </w:r>
+    </w:p>
+    <w:p>
+      <w:pPr>
+        <w:rPr>
+          <w:lang w:eastAsia="en-IE"/>
+        </w:rPr>
+      </w:pPr>
+      <w:r>
+        <w:rPr>
+          <w:lang w:eastAsia="en-IE"/>
+        </w:rPr>
+        <w:t>ls //you should still see helloworld.txt</w:t>
+      </w:r>
+    </w:p>
+    <w:p>
+      <w:pPr>
+        <w:rPr>
+          <w:lang w:eastAsia="en-IE"/>
+        </w:rPr>
+      </w:pPr>
+      <w:r>
+        <w:rPr>
+          <w:lang w:eastAsia="en-IE"/>
+        </w:rPr>
+        <w:t>Open helloworld.txt again (from Windows Explorer (g:/sweng2018)) and add a few more lines to it.  Save the file.</w:t>
+      </w:r>
+    </w:p>
+    <w:p>
+      <w:pPr>
+        <w:rPr>
+          <w:lang w:eastAsia="en-IE"/>
+        </w:rPr>
+      </w:pPr>
+      <w:r>
+        <w:rPr>
+          <w:lang w:eastAsia="en-IE"/>
+        </w:rPr>
+        <w:t>cat helloworld .txt  //command to view the file</w:t>
+      </w:r>
+    </w:p>
+    <w:p>
+      <w:pPr>
+        <w:rPr>
+          <w:lang w:eastAsia="en-IE"/>
+        </w:rPr>
+      </w:pPr>
+      <w:r>
+        <w:rPr>
+          <w:lang w:eastAsia="en-IE"/>
+        </w:rPr>
+        <w:t>git add helloworld.txt</w:t>
+      </w:r>
+    </w:p>
+    <w:p>
+      <w:pPr>
+        <w:rPr>
+          <w:lang w:eastAsia="en-IE"/>
+        </w:rPr>
+      </w:pPr>
+      <w:r>
+        <w:rPr>
+          <w:lang w:eastAsia="en-IE"/>
+        </w:rPr>
+        <w:t>git commit –m “testing merge”</w:t>
+      </w:r>
+    </w:p>
+    <w:p>
+      <w:pPr>
+        <w:rPr>
+          <w:lang w:eastAsia="en-IE"/>
+        </w:rPr>
+      </w:pPr>
+      <w:r>
+        <w:rPr>
+          <w:lang w:eastAsia="en-IE"/>
+        </w:rPr>
+        <w:t>git status</w:t>
+      </w:r>
+    </w:p>
+    <w:p>
+      <w:pPr>
+        <w:rPr>
+          <w:lang w:eastAsia="en-IE"/>
+        </w:rPr>
+      </w:pPr>
+      <w:r>
+        <w:rPr>
+          <w:lang w:eastAsia="en-IE"/>
+        </w:rPr>
+        <w:t>git checkout master //</w:t>
+      </w:r>
       <w:r>
         <w:rPr>
           <w:lang w:eastAsia="en-IE"/>
         </w:rPr>
         <w:t xml:space="preserve"> </w:t>
       </w:r>
-      <w:proofErr w:type="spellStart"/>
-      <w:r>
-        <w:rPr>
-          <w:lang w:eastAsia="en-IE"/>
-        </w:rPr>
-        <w:t>helloworld</w:t>
-      </w:r>
-      <w:proofErr w:type="spellEnd"/>
-      <w:r>
-        <w:rPr>
-          <w:lang w:eastAsia="en-IE"/>
-        </w:rPr>
-        <w:t xml:space="preserve"> .txt </w:t>
-      </w:r>
-      <w:r>
-        <w:rPr>
-          <w:lang w:eastAsia="en-IE"/>
-        </w:rPr>
-        <w:t xml:space="preserve"> //</w:t>
-      </w:r>
-      <w:r>
-        <w:rPr>
-          <w:lang w:eastAsia="en-IE"/>
-        </w:rPr>
-        <w:t xml:space="preserve">command </w:t>
-      </w:r>
-      <w:r>
-        <w:rPr>
-          <w:lang w:eastAsia="en-IE"/>
-        </w:rPr>
-        <w:t>to view the file</w:t>
-      </w:r>
-    </w:p>
-    <w:p>
-      <w:pPr>
-        <w:rPr>
-          <w:lang w:eastAsia="en-IE"/>
-        </w:rPr>
-      </w:pPr>
-      <w:proofErr w:type="gramStart"/>
-      <w:r>
-        <w:rPr>
-          <w:lang w:eastAsia="en-IE"/>
-        </w:rPr>
-        <w:t>git</w:t>
-      </w:r>
-      <w:proofErr w:type="gramEnd"/>
-      <w:r>
-        <w:rPr>
-          <w:lang w:eastAsia="en-IE"/>
-        </w:rPr>
-        <w:t xml:space="preserve"> add helloworld.txt</w:t>
-      </w:r>
-    </w:p>
-    <w:p>
-      <w:pPr>
-        <w:rPr>
-          <w:lang w:eastAsia="en-IE"/>
-        </w:rPr>
-      </w:pPr>
-      <w:proofErr w:type="gramStart"/>
-      <w:r>
-        <w:rPr>
-          <w:lang w:eastAsia="en-IE"/>
-        </w:rPr>
-        <w:t>git</w:t>
-      </w:r>
-      <w:proofErr w:type="gramEnd"/>
-      <w:r>
-        <w:rPr>
-          <w:lang w:eastAsia="en-IE"/>
-        </w:rPr>
-        <w:t xml:space="preserve"> commit –m “testing merge”</w:t>
-      </w:r>
-    </w:p>
-    <w:p>
-      <w:pPr>
-        <w:rPr>
-          <w:lang w:eastAsia="en-IE"/>
-        </w:rPr>
-      </w:pPr>
-      <w:proofErr w:type="gramStart"/>
-      <w:r>
-        <w:rPr>
-          <w:lang w:eastAsia="en-IE"/>
-        </w:rPr>
-        <w:t>git</w:t>
-      </w:r>
-      <w:proofErr w:type="gramEnd"/>
-      <w:r>
-        <w:rPr>
-          <w:lang w:eastAsia="en-IE"/>
-        </w:rPr>
-        <w:t xml:space="preserve"> status</w:t>
-      </w:r>
-    </w:p>
-    <w:p>
-      <w:pPr>
-        <w:rPr>
-          <w:lang w:eastAsia="en-IE"/>
-        </w:rPr>
-      </w:pPr>
-      <w:proofErr w:type="gramStart"/>
-      <w:r>
-        <w:rPr>
-          <w:lang w:eastAsia="en-IE"/>
-        </w:rPr>
-        <w:t>git</w:t>
-      </w:r>
-      <w:proofErr w:type="gramEnd"/>
-      <w:r>
-        <w:rPr>
-          <w:lang w:eastAsia="en-IE"/>
-        </w:rPr>
-        <w:t xml:space="preserve"> branch </w:t>
-      </w:r>
-      <w:proofErr w:type="spellStart"/>
-      <w:r>
-        <w:rPr>
-          <w:lang w:eastAsia="en-IE"/>
-        </w:rPr>
-        <w:t>testmerge</w:t>
-      </w:r>
-      <w:proofErr w:type="spellEnd"/>
-      <w:r>
-        <w:rPr>
-          <w:lang w:eastAsia="en-IE"/>
-        </w:rPr>
-        <w:t xml:space="preserve">  //this is the command to create a new branch called </w:t>
-      </w:r>
-      <w:proofErr w:type="spellStart"/>
-      <w:r>
-        <w:rPr>
-          <w:lang w:eastAsia="en-IE"/>
-        </w:rPr>
-        <w:t>testmerge</w:t>
-      </w:r>
-      <w:proofErr w:type="spellEnd"/>
-    </w:p>
-    <w:p>
-      <w:pPr>
-        <w:rPr>
-          <w:lang w:eastAsia="en-IE"/>
-        </w:rPr>
-      </w:pPr>
-      <w:proofErr w:type="gramStart"/>
-      <w:r>
-        <w:rPr>
-          <w:lang w:eastAsia="en-IE"/>
-        </w:rPr>
-        <w:t>git</w:t>
-      </w:r>
-      <w:proofErr w:type="gramEnd"/>
-      <w:r>
-        <w:rPr>
-          <w:lang w:eastAsia="en-IE"/>
-        </w:rPr>
-        <w:t xml:space="preserve"> branch //this command lets you see the branches that have been created.  To delete a branch you use the command git branch –d &lt;</w:t>
-      </w:r>
-      <w:proofErr w:type="spellStart"/>
-      <w:r>
-        <w:rPr>
-          <w:lang w:eastAsia="en-IE"/>
-        </w:rPr>
-        <w:t>branchname</w:t>
-      </w:r>
-      <w:proofErr w:type="spellEnd"/>
-      <w:r>
-        <w:rPr>
-          <w:lang w:eastAsia="en-IE"/>
-        </w:rPr>
-        <w:t>&gt;</w:t>
-      </w:r>
-    </w:p>
-    <w:p>
-      <w:pPr>
-        <w:rPr>
-          <w:lang w:eastAsia="en-IE"/>
-        </w:rPr>
-      </w:pPr>
-      <w:proofErr w:type="gramStart"/>
-      <w:r>
-        <w:rPr>
-          <w:lang w:eastAsia="en-IE"/>
-        </w:rPr>
-        <w:t>git</w:t>
-      </w:r>
-      <w:proofErr w:type="gramEnd"/>
-      <w:r>
-        <w:rPr>
-          <w:lang w:eastAsia="en-IE"/>
-        </w:rPr>
-        <w:t xml:space="preserve"> checkout </w:t>
-      </w:r>
-      <w:proofErr w:type="spellStart"/>
-      <w:r>
-        <w:rPr>
-          <w:lang w:eastAsia="en-IE"/>
-        </w:rPr>
-        <w:t>testmerge</w:t>
-      </w:r>
-      <w:proofErr w:type="spellEnd"/>
-      <w:r>
-        <w:rPr>
-          <w:lang w:eastAsia="en-IE"/>
-        </w:rPr>
-        <w:t xml:space="preserve"> //this command moves you to the working branch </w:t>
-      </w:r>
-      <w:proofErr w:type="spellStart"/>
-      <w:r>
-        <w:rPr>
-          <w:lang w:eastAsia="en-IE"/>
-        </w:rPr>
-        <w:t>testmerge</w:t>
-      </w:r>
-      <w:proofErr w:type="spellEnd"/>
-    </w:p>
-    <w:p>
-      <w:pPr>
-        <w:rPr>
-          <w:lang w:eastAsia="en-IE"/>
-        </w:rPr>
-      </w:pPr>
-      <w:proofErr w:type="gramStart"/>
-      <w:r>
-        <w:rPr>
-          <w:lang w:eastAsia="en-IE"/>
-        </w:rPr>
-        <w:t>ls</w:t>
-      </w:r>
-      <w:proofErr w:type="gramEnd"/>
-      <w:r>
-        <w:rPr>
-          <w:lang w:eastAsia="en-IE"/>
-        </w:rPr>
-        <w:t xml:space="preserve"> //you should still see helloworld.txt</w:t>
-      </w:r>
-    </w:p>
-    <w:p>
-      <w:pPr>
-        <w:rPr>
-          <w:lang w:eastAsia="en-IE"/>
-        </w:rPr>
-      </w:pPr>
-      <w:r>
-        <w:rPr>
-          <w:lang w:eastAsia="en-IE"/>
-        </w:rPr>
-        <w:t>Open helloworld.txt again (from Windows Explorer (g:/sweng2018)) and add a few more lines to it.  Save the file.</w:t>
-      </w:r>
-    </w:p>
-    <w:p>
-      <w:pPr>
-        <w:rPr>
-          <w:lang w:eastAsia="en-IE"/>
-        </w:rPr>
-      </w:pPr>
-      <w:proofErr w:type="gramStart"/>
-      <w:r>
-        <w:rPr>
-          <w:lang w:eastAsia="en-IE"/>
-        </w:rPr>
-        <w:t>cat</w:t>
-      </w:r>
-      <w:proofErr w:type="gramEnd"/>
-      <w:r>
-        <w:rPr>
-          <w:lang w:eastAsia="en-IE"/>
-        </w:rPr>
-        <w:t xml:space="preserve"> </w:t>
-      </w:r>
-      <w:proofErr w:type="spellStart"/>
-      <w:r>
-        <w:rPr>
-          <w:lang w:eastAsia="en-IE"/>
-        </w:rPr>
-        <w:t>helloworld</w:t>
-      </w:r>
-      <w:proofErr w:type="spellEnd"/>
-      <w:r>
-        <w:rPr>
-          <w:lang w:eastAsia="en-IE"/>
-        </w:rPr>
-        <w:t xml:space="preserve"> .txt  //command to view the file</w:t>
-      </w:r>
-    </w:p>
-    <w:p>
-      <w:pPr>
-        <w:rPr>
-          <w:lang w:eastAsia="en-IE"/>
-        </w:rPr>
-      </w:pPr>
-      <w:proofErr w:type="gramStart"/>
-      <w:r>
-        <w:rPr>
-          <w:lang w:eastAsia="en-IE"/>
-        </w:rPr>
-        <w:t>git</w:t>
-      </w:r>
-      <w:proofErr w:type="gramEnd"/>
-      <w:r>
-        <w:rPr>
-          <w:lang w:eastAsia="en-IE"/>
-        </w:rPr>
-        <w:t xml:space="preserve"> add helloworld.txt</w:t>
-      </w:r>
-    </w:p>
-    <w:p>
-      <w:pPr>
-        <w:rPr>
-          <w:lang w:eastAsia="en-IE"/>
-        </w:rPr>
-      </w:pPr>
-      <w:proofErr w:type="gramStart"/>
-      <w:r>
-        <w:rPr>
-          <w:lang w:eastAsia="en-IE"/>
-        </w:rPr>
-        <w:t>git</w:t>
-      </w:r>
-      <w:proofErr w:type="gramEnd"/>
-      <w:r>
-        <w:rPr>
-          <w:lang w:eastAsia="en-IE"/>
-        </w:rPr>
-        <w:t xml:space="preserve"> commit –m “testing merge”</w:t>
-      </w:r>
-    </w:p>
-    <w:p>
-      <w:pPr>
-        <w:rPr>
-          <w:lang w:eastAsia="en-IE"/>
-        </w:rPr>
-      </w:pPr>
-      <w:proofErr w:type="gramStart"/>
-      <w:r>
-        <w:rPr>
-          <w:lang w:eastAsia="en-IE"/>
-        </w:rPr>
-        <w:t>git</w:t>
-      </w:r>
-      <w:proofErr w:type="gramEnd"/>
-      <w:r>
-        <w:rPr>
-          <w:lang w:eastAsia="en-IE"/>
-        </w:rPr>
-        <w:t xml:space="preserve"> status</w:t>
-      </w:r>
-    </w:p>
-    <w:p>
-      <w:pPr>
-        <w:rPr>
-          <w:lang w:eastAsia="en-IE"/>
-        </w:rPr>
-      </w:pPr>
-      <w:proofErr w:type="gramStart"/>
-      <w:r>
-        <w:rPr>
-          <w:lang w:eastAsia="en-IE"/>
-        </w:rPr>
-        <w:t>git</w:t>
-      </w:r>
-      <w:proofErr w:type="gramEnd"/>
-      <w:r>
-        <w:rPr>
-          <w:lang w:eastAsia="en-IE"/>
-        </w:rPr>
-        <w:t xml:space="preserve"> checkout master //</w:t>
-      </w:r>
-      <w:r>
-        <w:rPr>
-          <w:lang w:eastAsia="en-IE"/>
-        </w:rPr>
-        <w:t xml:space="preserve"> </w:t>
-      </w:r>
       <w:r>
         <w:rPr>
           <w:lang w:eastAsia="en-IE"/>
@@ -2349,82 +2063,38 @@
           <w:lang w:eastAsia="en-IE"/>
         </w:rPr>
       </w:pPr>
-      <w:proofErr w:type="gramStart"/>
-      <w:r>
-        <w:rPr>
-          <w:lang w:eastAsia="en-IE"/>
-        </w:rPr>
-        <w:t>ls</w:t>
-      </w:r>
-      <w:proofErr w:type="gramEnd"/>
-      <w:r>
-        <w:rPr>
-          <w:lang w:eastAsia="en-IE"/>
-        </w:rPr>
-        <w:t xml:space="preserve"> //you should still see helloworld.txt</w:t>
-      </w:r>
-    </w:p>
-    <w:p>
-      <w:pPr>
-        <w:rPr>
-          <w:lang w:eastAsia="en-IE"/>
-        </w:rPr>
-      </w:pPr>
-      <w:proofErr w:type="gramStart"/>
+      <w:r>
+        <w:rPr>
+          <w:lang w:eastAsia="en-IE"/>
+        </w:rPr>
+        <w:t>ls //you should still see helloworld.txt</w:t>
+      </w:r>
+    </w:p>
+    <w:p>
+      <w:pPr>
+        <w:rPr>
+          <w:lang w:eastAsia="en-IE"/>
+        </w:rPr>
+      </w:pPr>
       <w:r>
         <w:rPr>
           <w:lang w:eastAsia="en-IE"/>
         </w:rPr>
         <w:lastRenderedPageBreak/>
-        <w:t>cat</w:t>
-      </w:r>
-      <w:proofErr w:type="gramEnd"/>
-      <w:r>
-        <w:rPr>
-          <w:lang w:eastAsia="en-IE"/>
-        </w:rPr>
-        <w:t xml:space="preserve"> </w:t>
-      </w:r>
-      <w:proofErr w:type="spellStart"/>
-      <w:r>
-        <w:rPr>
-          <w:lang w:eastAsia="en-IE"/>
-        </w:rPr>
-        <w:t>helloworld</w:t>
-      </w:r>
-      <w:proofErr w:type="spellEnd"/>
-      <w:r>
-        <w:rPr>
-          <w:lang w:eastAsia="en-IE"/>
-        </w:rPr>
-        <w:t xml:space="preserve"> .txt  //command to view the file.  Can you see the new changes you made? No is the answer. You need to merge the branches for this to happen.</w:t>
-      </w:r>
-    </w:p>
-    <w:p>
-      <w:pPr>
-        <w:rPr>
-          <w:lang w:eastAsia="en-IE"/>
-        </w:rPr>
-      </w:pPr>
-      <w:r>
-        <w:rPr>
-          <w:lang w:eastAsia="en-IE"/>
-        </w:rPr>
-        <w:t xml:space="preserve">Git merge </w:t>
-      </w:r>
-      <w:proofErr w:type="spellStart"/>
-      <w:r>
-        <w:rPr>
-          <w:lang w:eastAsia="en-IE"/>
-        </w:rPr>
-        <w:t>testmerge</w:t>
-      </w:r>
-      <w:proofErr w:type="spellEnd"/>
-      <w:r>
-        <w:rPr>
-          <w:lang w:eastAsia="en-IE"/>
-        </w:rPr>
-        <w:t xml:space="preserve"> //this is the command for merging </w:t>
+        <w:t>cat helloworld .txt  //command to view the file.  Can you see the new changes you made? No is the answer. You need to merge the branches for this to happen.</w:t>
+      </w:r>
+    </w:p>
+    <w:p>
+      <w:pPr>
+        <w:rPr>
+          <w:lang w:eastAsia="en-IE"/>
+        </w:rPr>
+      </w:pPr>
+      <w:r>
+        <w:rPr>
+          <w:lang w:eastAsia="en-IE"/>
+        </w:rPr>
+        <w:t xml:space="preserve">Git merge testmerge //this is the command for merging </w:t>
       </w:r>
     </w:p>
     <w:p>
@@ -2783,7 +2453,7 @@
 </file>
 
 <file path=word/endnotes.xml><?xml version="1.0" encoding="utf-8"?>
-<w:endnotes xmlns:wpc="http://schemas.microsoft.com/office/word/2010/wordprocessingCanvas" xmlns:mc="http://schemas.openxmlformats.org/markup-compatibility/2006" xmlns:o="urn:schemas-microsoft-com:office:office" xmlns:r="http://schemas.openxmlformats.org/officeDocument/2006/relationships" xmlns:m="http://schemas.openxmlformats.org/officeDocument/2006/math" xmlns:v="urn:schemas-microsoft-com:vml" xmlns:wp14="http://schemas.microsoft.com/office/word/2010/wordprocessingDrawing" xmlns:wp="http://schemas.openxmlformats.org/drawingml/2006/wordprocessingDrawing" xmlns:w10="urn:schemas-microsoft-com:office:word" xmlns:w="http://schemas.openxmlformats.org/wordprocessingml/2006/main" xmlns:w14="http://schemas.microsoft.com/office/word/2010/wordml" xmlns:w15="http://schemas.microsoft.com/office/word/2012/wordml" xmlns:wpg="http://schemas.microsoft.com/office/word/2010/wordprocessingGroup" xmlns:wpi="http://schemas.microsoft.com/office/word/2010/wordprocessingInk" xmlns:wne="http://schemas.microsoft.com/office/word/2006/wordml" xmlns:wps="http://schemas.microsoft.com/office/word/2010/wordprocessingShape" mc:Ignorable="w14 w15 wp14">
+<w:endnotes xmlns:wpc="http://schemas.microsoft.com/office/word/2010/wordprocessingCanvas" xmlns:cx="http://schemas.microsoft.com/office/drawing/2014/chartex" xmlns:cx1="http://schemas.microsoft.com/office/drawing/2015/9/8/chartex" xmlns:mc="http://schemas.openxmlformats.org/markup-compatibility/2006" xmlns:o="urn:schemas-microsoft-com:office:office" xmlns:r="http://schemas.openxmlformats.org/officeDocument/2006/relationships" xmlns:m="http://schemas.openxmlformats.org/officeDocument/2006/math" xmlns:v="urn:schemas-microsoft-com:vml" xmlns:wp14="http://schemas.microsoft.com/office/word/2010/wordprocessingDrawing" xmlns:wp="http://schemas.openxmlformats.org/drawingml/2006/wordprocessingDrawing" xmlns:w10="urn:schemas-microsoft-com:office:word" xmlns:w="http://schemas.openxmlformats.org/wordprocessingml/2006/main" xmlns:w14="http://schemas.microsoft.com/office/word/2010/wordml" xmlns:w15="http://schemas.microsoft.com/office/word/2012/wordml" xmlns:w16se="http://schemas.microsoft.com/office/word/2015/wordml/symex" xmlns:wpg="http://schemas.microsoft.com/office/word/2010/wordprocessingGroup" xmlns:wpi="http://schemas.microsoft.com/office/word/2010/wordprocessingInk" xmlns:wne="http://schemas.microsoft.com/office/word/2006/wordml" xmlns:wps="http://schemas.microsoft.com/office/word/2010/wordprocessingShape" mc:Ignorable="w14 w15 w16se wp14">
   <w:endnote w:type="separator" w:id="-1">
     <w:p>
       <w:pPr>
@@ -2808,7 +2478,7 @@
 </file>
 
 <file path=word/footer1.xml><?xml version="1.0" encoding="utf-8"?>
-<w:ftr xmlns:wpc="http://schemas.microsoft.com/office/word/2010/wordprocessingCanvas" xmlns:mc="http://schemas.openxmlformats.org/markup-compatibility/2006" xmlns:o="urn:schemas-microsoft-com:office:office" xmlns:r="http://schemas.openxmlformats.org/officeDocument/2006/relationships" xmlns:m="http://schemas.openxmlformats.org/officeDocument/2006/math" xmlns:v="urn:schemas-microsoft-com:vml" xmlns:wp14="http://schemas.microsoft.com/office/word/2010/wordprocessingDrawing" xmlns:wp="http://schemas.openxmlformats.org/drawingml/2006/wordprocessingDrawing" xmlns:w10="urn:schemas-microsoft-com:office:word" xmlns:w="http://schemas.openxmlformats.org/wordprocessingml/2006/main" xmlns:w14="http://schemas.microsoft.com/office/word/2010/wordml" xmlns:w15="http://schemas.microsoft.com/office/word/2012/wordml" xmlns:wpg="http://schemas.microsoft.com/office/word/2010/wordprocessingGroup" xmlns:wpi="http://schemas.microsoft.com/office/word/2010/wordprocessingInk" xmlns:wne="http://schemas.microsoft.com/office/word/2006/wordml" xmlns:wps="http://schemas.microsoft.com/office/word/2010/wordprocessingShape" mc:Ignorable="w14 w15 wp14">
+<w:ftr xmlns:wpc="http://schemas.microsoft.com/office/word/2010/wordprocessingCanvas" xmlns:cx="http://schemas.microsoft.com/office/drawing/2014/chartex" xmlns:cx1="http://schemas.microsoft.com/office/drawing/2015/9/8/chartex" xmlns:mc="http://schemas.openxmlformats.org/markup-compatibility/2006" xmlns:o="urn:schemas-microsoft-com:office:office" xmlns:r="http://schemas.openxmlformats.org/officeDocument/2006/relationships" xmlns:m="http://schemas.openxmlformats.org/officeDocument/2006/math" xmlns:v="urn:schemas-microsoft-com:vml" xmlns:wp14="http://schemas.microsoft.com/office/word/2010/wordprocessingDrawing" xmlns:wp="http://schemas.openxmlformats.org/drawingml/2006/wordprocessingDrawing" xmlns:w10="urn:schemas-microsoft-com:office:word" xmlns:w="http://schemas.openxmlformats.org/wordprocessingml/2006/main" xmlns:w14="http://schemas.microsoft.com/office/word/2010/wordml" xmlns:w15="http://schemas.microsoft.com/office/word/2012/wordml" xmlns:w16se="http://schemas.microsoft.com/office/word/2015/wordml/symex" xmlns:wpg="http://schemas.microsoft.com/office/word/2010/wordprocessingGroup" xmlns:wpi="http://schemas.microsoft.com/office/word/2010/wordprocessingInk" xmlns:wne="http://schemas.microsoft.com/office/word/2006/wordml" xmlns:wps="http://schemas.microsoft.com/office/word/2010/wordprocessingShape" mc:Ignorable="w14 w15 w16se wp14">
   <w:sdt>
     <w:sdtPr>
       <w:id w:val="-1608423279"/>
@@ -2860,7 +2530,7 @@
 </file>
 
 <file path=word/footnotes.xml><?xml version="1.0" encoding="utf-8"?>
-<w:footnotes xmlns:wpc="http://schemas.microsoft.com/office/word/2010/wordprocessingCanvas" xmlns:mc="http://schemas.openxmlformats.org/markup-compatibility/2006" xmlns:o="urn:schemas-microsoft-com:office:office" xmlns:r="http://schemas.openxmlformats.org/officeDocument/2006/relationships" xmlns:m="http://schemas.openxmlformats.org/officeDocument/2006/math" xmlns:v="urn:schemas-microsoft-com:vml" xmlns:wp14="http://schemas.microsoft.com/office/word/2010/wordprocessingDrawing" xmlns:wp="http://schemas.openxmlformats.org/drawingml/2006/wordprocessingDrawing" xmlns:w10="urn:schemas-microsoft-com:office:word" xmlns:w="http://schemas.openxmlformats.org/wordprocessingml/2006/main" xmlns:w14="http://schemas.microsoft.com/office/word/2010/wordml" xmlns:w15="http://schemas.microsoft.com/office/word/2012/wordml" xmlns:wpg="http://schemas.microsoft.com/office/word/2010/wordprocessingGroup" xmlns:wpi="http://schemas.microsoft.com/office/word/2010/wordprocessingInk" xmlns:wne="http://schemas.microsoft.com/office/word/2006/wordml" xmlns:wps="http://schemas.microsoft.com/office/word/2010/wordprocessingShape" mc:Ignorable="w14 w15 wp14">
+<w:footnotes xmlns:wpc="http://schemas.microsoft.com/office/word/2010/wordprocessingCanvas" xmlns:cx="http://schemas.microsoft.com/office/drawing/2014/chartex" xmlns:cx1="http://schemas.microsoft.com/office/drawing/2015/9/8/chartex" xmlns:mc="http://schemas.openxmlformats.org/markup-compatibility/2006" xmlns:o="urn:schemas-microsoft-com:office:office" xmlns:r="http://schemas.openxmlformats.org/officeDocument/2006/relationships" xmlns:m="http://schemas.openxmlformats.org/officeDocument/2006/math" xmlns:v="urn:schemas-microsoft-com:vml" xmlns:wp14="http://schemas.microsoft.com/office/word/2010/wordprocessingDrawing" xmlns:wp="http://schemas.openxmlformats.org/drawingml/2006/wordprocessingDrawing" xmlns:w10="urn:schemas-microsoft-com:office:word" xmlns:w="http://schemas.openxmlformats.org/wordprocessingml/2006/main" xmlns:w14="http://schemas.microsoft.com/office/word/2010/wordml" xmlns:w15="http://schemas.microsoft.com/office/word/2012/wordml" xmlns:w16se="http://schemas.microsoft.com/office/word/2015/wordml/symex" xmlns:wpg="http://schemas.microsoft.com/office/word/2010/wordprocessingGroup" xmlns:wpi="http://schemas.microsoft.com/office/word/2010/wordprocessingInk" xmlns:wne="http://schemas.microsoft.com/office/word/2006/wordml" xmlns:wps="http://schemas.microsoft.com/office/word/2010/wordprocessingShape" mc:Ignorable="w14 w15 w16se wp14">
   <w:footnote w:type="separator" w:id="-1">
     <w:p>
       <w:pPr>
@@ -2885,7 +2555,7 @@
 </file>
 
 <file path=word/numbering.xml><?xml version="1.0" encoding="utf-8"?>
-<w:numbering xmlns:wpc="http://schemas.microsoft.com/office/word/2010/wordprocessingCanvas" xmlns:mc="http://schemas.openxmlformats.org/markup-compatibility/2006" xmlns:o="urn:schemas-microsoft-com:office:office" xmlns:r="http://schemas.openxmlformats.org/officeDocument/2006/relationships" xmlns:m="http://schemas.openxmlformats.org/officeDocument/2006/math" xmlns:v="urn:schemas-microsoft-com:vml" xmlns:wp14="http://schemas.microsoft.com/office/word/2010/wordprocessingDrawing" xmlns:wp="http://schemas.openxmlformats.org/drawingml/2006/wordprocessingDrawing" xmlns:w10="urn:schemas-microsoft-com:office:word" xmlns:w="http://schemas.openxmlformats.org/wordprocessingml/2006/main" xmlns:w14="http://schemas.microsoft.com/office/word/2010/wordml" xmlns:w15="http://schemas.microsoft.com/office/word/2012/wordml" xmlns:wpg="http://schemas.microsoft.com/office/word/2010/wordprocessingGroup" xmlns:wpi="http://schemas.microsoft.com/office/word/2010/wordprocessingInk" xmlns:wne="http://schemas.microsoft.com/office/word/2006/wordml" xmlns:wps="http://schemas.microsoft.com/office/word/2010/wordprocessingShape" mc:Ignorable="w14 w15 wp14">
+<w:numbering xmlns:wpc="http://schemas.microsoft.com/office/word/2010/wordprocessingCanvas" xmlns:cx="http://schemas.microsoft.com/office/drawing/2014/chartex" xmlns:cx1="http://schemas.microsoft.com/office/drawing/2015/9/8/chartex" xmlns:mc="http://schemas.openxmlformats.org/markup-compatibility/2006" xmlns:o="urn:schemas-microsoft-com:office:office" xmlns:r="http://schemas.openxmlformats.org/officeDocument/2006/relationships" xmlns:m="http://schemas.openxmlformats.org/officeDocument/2006/math" xmlns:v="urn:schemas-microsoft-com:vml" xmlns:wp14="http://schemas.microsoft.com/office/word/2010/wordprocessingDrawing" xmlns:wp="http://schemas.openxmlformats.org/drawingml/2006/wordprocessingDrawing" xmlns:w10="urn:schemas-microsoft-com:office:word" xmlns:w="http://schemas.openxmlformats.org/wordprocessingml/2006/main" xmlns:w14="http://schemas.microsoft.com/office/word/2010/wordml" xmlns:w15="http://schemas.microsoft.com/office/word/2012/wordml" xmlns:w16se="http://schemas.microsoft.com/office/word/2015/wordml/symex" xmlns:wpg="http://schemas.microsoft.com/office/word/2010/wordprocessingGroup" xmlns:wpi="http://schemas.microsoft.com/office/word/2010/wordprocessingInk" xmlns:wne="http://schemas.microsoft.com/office/word/2006/wordml" xmlns:wps="http://schemas.microsoft.com/office/word/2010/wordprocessingShape" mc:Ignorable="w14 w15 w16se wp14">
   <w:abstractNum w:abstractNumId="0" w15:restartNumberingAfterBreak="0">
     <w:nsid w:val="02E70E29"/>
     <w:multiLevelType w:val="multilevel"/>
@@ -2988,7 +2658,7 @@
 </file>
 
 <file path=word/styles.xml><?xml version="1.0" encoding="utf-8"?>
-<w:styles xmlns:mc="http://schemas.openxmlformats.org/markup-compatibility/2006" xmlns:r="http://schemas.openxmlformats.org/officeDocument/2006/relationships" xmlns:w="http://schemas.openxmlformats.org/wordprocessingml/2006/main" xmlns:w14="http://schemas.microsoft.com/office/word/2010/wordml" xmlns:w15="http://schemas.microsoft.com/office/word/2012/wordml" mc:Ignorable="w14 w15">
+<w:styles xmlns:mc="http://schemas.openxmlformats.org/markup-compatibility/2006" xmlns:r="http://schemas.openxmlformats.org/officeDocument/2006/relationships" xmlns:w="http://schemas.openxmlformats.org/wordprocessingml/2006/main" xmlns:w14="http://schemas.microsoft.com/office/word/2010/wordml" xmlns:w15="http://schemas.microsoft.com/office/word/2012/wordml" xmlns:w16se="http://schemas.microsoft.com/office/word/2015/wordml/symex" mc:Ignorable="w14 w15 w16se">
   <w:docDefaults>
     <w:rPrDefault>
       <w:rPr>
@@ -4257,7 +3927,7 @@
 </file>
 
 <file path=customXml/itemProps1.xml><?xml version="1.0" encoding="utf-8"?>
-<ds:datastoreItem xmlns:ds="http://schemas.openxmlformats.org/officeDocument/2006/customXml" ds:itemID="{D1B446D8-96B3-4930-BD26-E2E6C1101012}">
+<ds:datastoreItem xmlns:ds="http://schemas.openxmlformats.org/officeDocument/2006/customXml" ds:itemID="{2C96BFB5-9CB9-48F0-AFE4-7A379D0ACCE0}">
   <ds:schemaRefs>
     <ds:schemaRef ds:uri="http://schemas.openxmlformats.org/officeDocument/2006/bibliography"/>
   </ds:schemaRefs>
